--- a/MettreAJourParLeBash.docx
+++ b/MettreAJourParLeBash.docx
@@ -17,8 +17,77 @@
       <w:r>
         <w:br/>
       </w:r>
+    </w:p>
+    <w:p>
+      <w:r>
+        <w:rPr>
+          <w:b/>
+          <w:bCs/>
+          <w:highlight w:val="yellow"/>
+        </w:rPr>
+        <w:t>1 -</w:t>
+      </w:r>
+      <w:r>
+        <w:rPr>
+          <w:highlight w:val="yellow"/>
+        </w:rPr>
+        <w:t xml:space="preserve"> </w:t>
+      </w:r>
+      <w:r>
+        <w:rPr>
+          <w:highlight w:val="yellow"/>
+        </w:rPr>
+        <w:t xml:space="preserve">Ouvrir le </w:t>
+      </w:r>
+      <w:proofErr w:type="spellStart"/>
+      <w:r>
+        <w:rPr>
+          <w:highlight w:val="yellow"/>
+        </w:rPr>
+        <w:t>bash</w:t>
+      </w:r>
+      <w:proofErr w:type="spellEnd"/>
+      <w:r>
+        <w:rPr>
+          <w:highlight w:val="yellow"/>
+        </w:rPr>
+        <w:t xml:space="preserve"> directement dans :</w:t>
+      </w:r>
+      <w:r>
+        <w:t xml:space="preserve"> ( la ou il y a le .git )</w:t>
+      </w:r>
+    </w:p>
+    <w:p>
+      <w:r>
+        <w:t xml:space="preserve"> </w:t>
+      </w:r>
+      <w:r>
+        <w:t>C:\wamp64\www\PROJET-SIO-2A\2024-SIO-AT-Joan-Perrey-Prato</w:t>
+      </w:r>
+    </w:p>
+    <w:p>
       <w:r>
         <w:br/>
+      </w:r>
+      <w:r>
+        <w:rPr>
+          <w:color w:val="FF0000"/>
+        </w:rPr>
+        <w:t xml:space="preserve">1a - </w:t>
+      </w:r>
+      <w:r>
+        <w:rPr>
+          <w:color w:val="FF0000"/>
+        </w:rPr>
+        <w:t>si il n’est pas rentrer tout seul</w:t>
+      </w:r>
+      <w:r>
+        <w:rPr>
+          <w:color w:val="FF0000"/>
+        </w:rPr>
+        <w:t xml:space="preserve">  </w:t>
+      </w:r>
+      <w:r>
         <w:t>rentrer dans le projet :</w:t>
       </w:r>
       <w:r>
@@ -33,38 +102,43 @@
     </w:p>
     <w:p/>
     <w:p>
-      <w:proofErr w:type="gramStart"/>
-      <w:r>
-        <w:t>( si</w:t>
-      </w:r>
-      <w:proofErr w:type="gramEnd"/>
-      <w:r>
-        <w:t xml:space="preserve"> j</w:t>
-      </w:r>
-      <w:r>
+      <w:r>
+        <w:rPr>
+          <w:color w:val="FF0000"/>
+        </w:rPr>
+        <w:t xml:space="preserve">1b  - </w:t>
+      </w:r>
+      <w:r>
+        <w:rPr>
+          <w:color w:val="FF0000"/>
+        </w:rPr>
+        <w:t>si j</w:t>
+      </w:r>
+      <w:r>
+        <w:rPr>
+          <w:color w:val="FF0000"/>
+        </w:rPr>
         <w:t xml:space="preserve">e créé </w:t>
       </w:r>
       <w:r>
-        <w:t>des nouveaux fichier faire :</w:t>
+        <w:rPr>
+          <w:color w:val="FF0000"/>
+        </w:rPr>
+        <w:t>des nouveaux fichier faire </w:t>
+      </w:r>
+      <w:r>
+        <w:t>:</w:t>
       </w:r>
     </w:p>
     <w:p>
       <w:r>
         <w:t> </w:t>
       </w:r>
-      <w:proofErr w:type="gramStart"/>
       <w:r>
         <w:rPr>
           <w:highlight w:val="yellow"/>
         </w:rPr>
-        <w:t>git</w:t>
-      </w:r>
-      <w:proofErr w:type="gramEnd"/>
-      <w:r>
-        <w:rPr>
-          <w:highlight w:val="yellow"/>
-        </w:rPr>
-        <w:t xml:space="preserve"> </w:t>
+        <w:t xml:space="preserve">git </w:t>
       </w:r>
       <w:proofErr w:type="spellStart"/>
       <w:r>
@@ -87,6 +161,9 @@
     <w:p/>
     <w:p>
       <w:r>
+        <w:t xml:space="preserve">2 - </w:t>
+      </w:r>
+      <w:r>
         <w:t xml:space="preserve">Puis faire le commit : </w:t>
       </w:r>
       <w:r>
@@ -96,12 +173,15 @@
         <w:rPr>
           <w:highlight w:val="yellow"/>
         </w:rPr>
-        <w:t>$ git commit -m "maj9"</w:t>
+        <w:t>git commit -m "maj9"</w:t>
       </w:r>
     </w:p>
     <w:p/>
     <w:p>
       <w:r>
+        <w:t xml:space="preserve">3 - </w:t>
+      </w:r>
+      <w:r>
         <w:t>Pour synchro :</w:t>
       </w:r>
     </w:p>
@@ -110,10 +190,102 @@
         <w:rPr>
           <w:highlight w:val="yellow"/>
         </w:rPr>
-        <w:t>Git push</w:t>
+        <w:t>g</w:t>
+      </w:r>
+      <w:r>
+        <w:rPr>
+          <w:highlight w:val="yellow"/>
+        </w:rPr>
+        <w:t>it push</w:t>
       </w:r>
     </w:p>
     <w:p/>
+    <w:p/>
+    <w:p/>
+    <w:p>
+      <w:r>
+        <w:t>LE PROBLEME :</w:t>
+      </w:r>
+      <w:r>
+        <w:br/>
+        <w:t xml:space="preserve">Possible de commit par </w:t>
+      </w:r>
+      <w:proofErr w:type="spellStart"/>
+      <w:r>
+        <w:t>visual</w:t>
+      </w:r>
+      <w:proofErr w:type="spellEnd"/>
+      <w:r>
+        <w:t xml:space="preserve"> mais  impossible de synchro par </w:t>
+      </w:r>
+      <w:proofErr w:type="spellStart"/>
+      <w:r>
+        <w:t>visual</w:t>
+      </w:r>
+      <w:proofErr w:type="spellEnd"/>
+      <w:r>
+        <w:t xml:space="preserve"> studio code</w:t>
+      </w:r>
+      <w:r>
+        <w:br/>
+        <w:t>Possible de commit</w:t>
+      </w:r>
+      <w:r>
+        <w:t xml:space="preserve"> et de </w:t>
+      </w:r>
+      <w:proofErr w:type="spellStart"/>
+      <w:r>
+        <w:t>synhcro</w:t>
+      </w:r>
+      <w:proofErr w:type="spellEnd"/>
+      <w:r>
+        <w:t xml:space="preserve"> par le </w:t>
+      </w:r>
+      <w:proofErr w:type="spellStart"/>
+      <w:r>
+        <w:t>bash</w:t>
+      </w:r>
+      <w:proofErr w:type="spellEnd"/>
+      <w:r>
+        <w:br/>
+      </w:r>
+      <w:r>
+        <w:br/>
+        <w:t xml:space="preserve">quand je synchro par le </w:t>
+      </w:r>
+      <w:proofErr w:type="spellStart"/>
+      <w:r>
+        <w:t>bash</w:t>
+      </w:r>
+      <w:proofErr w:type="spellEnd"/>
+      <w:r>
+        <w:t xml:space="preserve"> il enregistre </w:t>
+      </w:r>
+      <w:proofErr w:type="spellStart"/>
+      <w:r>
+        <w:t>tout</w:t>
+      </w:r>
+      <w:proofErr w:type="spellEnd"/>
+      <w:r>
+        <w:t xml:space="preserve"> les commit que </w:t>
+      </w:r>
+      <w:proofErr w:type="spellStart"/>
+      <w:r>
+        <w:t>jai</w:t>
+      </w:r>
+      <w:proofErr w:type="spellEnd"/>
+      <w:r>
+        <w:t xml:space="preserve"> fais avec </w:t>
+      </w:r>
+      <w:proofErr w:type="spellStart"/>
+      <w:r>
+        <w:t>visual</w:t>
+      </w:r>
+      <w:proofErr w:type="spellEnd"/>
+      <w:r>
+        <w:t> !!</w:t>
+      </w:r>
+    </w:p>
     <w:sectPr>
       <w:pgSz w:w="11906" w:h="16838"/>
       <w:pgMar w:top="1417" w:right="1417" w:bottom="1417" w:left="1417" w:header="708" w:footer="708" w:gutter="0"/>
@@ -727,6 +899,7 @@
   <w:style w:type="character" w:default="1" w:styleId="Policepardfaut">
     <w:name w:val="Default Paragraph Font"/>
     <w:uiPriority w:val="1"/>
+    <w:semiHidden/>
     <w:unhideWhenUsed/>
   </w:style>
   <w:style w:type="table" w:default="1" w:styleId="TableauNormal">
